--- a/Project Management Website Proposal.docx
+++ b/Project Management Website Proposal.docx
@@ -65,13 +65,7 @@
         <w:t xml:space="preserve"> for their group</w:t>
       </w:r>
       <w:r>
-        <w:t xml:space="preserve">. Users will be able </w:t>
-      </w:r>
-      <w:r>
-        <w:t>to create, delete, or edit tasks created.</w:t>
-      </w:r>
-      <w:r>
-        <w:t xml:space="preserve"> </w:t>
+        <w:t xml:space="preserve">. Users will be able to create, delete, or edit tasks created. </w:t>
       </w:r>
       <w:r>
         <w:t>Once the task has been completed the</w:t>
@@ -128,7 +122,13 @@
       </w:pPr>
       <w:r>
         <w:tab/>
-        <w:t>The components will include a form, a details page of the task, a list of groups, and the details of the group.</w:t>
+        <w:t xml:space="preserve">The components will include a form, a details page of the </w:t>
+      </w:r>
+      <w:r>
+        <w:t>project</w:t>
+      </w:r>
+      <w:r>
+        <w:t>, a list of groups, and the details of the group.</w:t>
       </w:r>
       <w:r>
         <w:t xml:space="preserve"> The form will populate to firebase to hold data that includes the group, its members, project title, description</w:t>
